--- a/documents/defect reports/bug_013 - create multiple notes at once in list (m).docx
+++ b/documents/defect reports/bug_013 - create multiple notes at once in list (m).docx
@@ -59,7 +59,7 @@
                 <w:szCs w:val="27"/>
                 <w14:ligatures w14:val="none"/>
               </w:rPr>
-              <w:t>[</w:t>
+              <w:t xml:space="preserve">API Response Lacks Clear Error Message for </w:t>
             </w:r>
             <w:r>
               <w:rPr>
@@ -71,7 +71,7 @@
                 <w:szCs w:val="27"/>
                 <w14:ligatures w14:val="none"/>
               </w:rPr>
-              <w:t>BUG-0</w:t>
+              <w:t xml:space="preserve">Creation of Multiple Notes at </w:t>
             </w:r>
             <w:r>
               <w:rPr>
@@ -83,7 +83,7 @@
                 <w:szCs w:val="27"/>
                 <w14:ligatures w14:val="none"/>
               </w:rPr>
-              <w:t>13</w:t>
+              <w:t>the same</w:t>
             </w:r>
             <w:r>
               <w:rPr>
@@ -95,31 +95,7 @@
                 <w:szCs w:val="27"/>
                 <w14:ligatures w14:val="none"/>
               </w:rPr>
-              <w:t>] </w:t>
-            </w:r>
-            <w:r>
-              <w:rPr>
-                <w:rFonts w:eastAsia="Times New Roman"/>
-                <w:b/>
-                <w:bCs/>
-                <w:kern w:val="0"/>
-                <w:sz w:val="27"/>
-                <w:szCs w:val="27"/>
-                <w14:ligatures w14:val="none"/>
-              </w:rPr>
-              <w:t xml:space="preserve">API Response Lacks Clear Error Message for </w:t>
-            </w:r>
-            <w:r>
-              <w:rPr>
-                <w:rFonts w:eastAsia="Times New Roman"/>
-                <w:b/>
-                <w:bCs/>
-                <w:kern w:val="0"/>
-                <w:sz w:val="27"/>
-                <w:szCs w:val="27"/>
-                <w14:ligatures w14:val="none"/>
-              </w:rPr>
-              <w:t xml:space="preserve">Creation of Multiple Notes at a same time. </w:t>
+              <w:t xml:space="preserve"> time. </w:t>
             </w:r>
           </w:p>
         </w:tc>
@@ -659,10 +635,10 @@
         <w:tblLook w:val="04A0" w:firstRow="1" w:lastRow="0" w:firstColumn="1" w:lastColumn="0" w:noHBand="0" w:noVBand="1"/>
       </w:tblPr>
       <w:tblGrid>
-        <w:gridCol w:w="1869"/>
-        <w:gridCol w:w="2803"/>
-        <w:gridCol w:w="1869"/>
-        <w:gridCol w:w="2803"/>
+        <w:gridCol w:w="1678"/>
+        <w:gridCol w:w="2613"/>
+        <w:gridCol w:w="1679"/>
+        <w:gridCol w:w="3374"/>
       </w:tblGrid>
       <w:tr>
         <w:tc>
@@ -1234,25 +1210,7 @@
                 <w:szCs w:val="24"/>
                 <w14:ligatures w14:val="none"/>
               </w:rPr>
-              <w:t>Win</w:t>
-            </w:r>
-            <w:r>
-              <w:rPr>
-                <w:rFonts w:eastAsia="Times New Roman"/>
-                <w:kern w:val="0"/>
-                <w:szCs w:val="24"/>
-                <w14:ligatures w14:val="none"/>
-              </w:rPr>
-              <w:t xml:space="preserve"> 11 Home v22631.</w:t>
-            </w:r>
-            <w:r>
-              <w:rPr>
-                <w:rFonts w:eastAsia="Times New Roman"/>
-                <w:kern w:val="0"/>
-                <w:szCs w:val="24"/>
-                <w14:ligatures w14:val="none"/>
-              </w:rPr>
-              <w:t>4112</w:t>
+              <w:t>Win 11 Home (Build 22631.4391)</w:t>
             </w:r>
           </w:p>
         </w:tc>
@@ -1409,15 +1367,6 @@
                 <w14:ligatures w14:val="none"/>
               </w:rPr>
             </w:pPr>
-            <w:r>
-              <w:rPr>
-                <w:rFonts w:eastAsia="Times New Roman"/>
-                <w:kern w:val="0"/>
-                <w:szCs w:val="24"/>
-                <w14:ligatures w14:val="none"/>
-              </w:rPr>
-              <w:t>Brave v1.69.162</w:t>
-            </w:r>
           </w:p>
         </w:tc>
       </w:tr>
@@ -1782,13 +1731,7 @@
                 <w:rPr>
                   <w:rStyle w:val="Hyperlink"/>
                 </w:rPr>
-                <w:t>Lin</w:t>
-              </w:r>
-              <w:r>
-                <w:rPr>
-                  <w:rStyle w:val="Hyperlink"/>
-                </w:rPr>
-                <w:t>k</w:t>
+                <w:t>Link</w:t>
               </w:r>
             </w:hyperlink>
           </w:p>
@@ -2058,6 +2001,30 @@
           </w:p>
           <w:p>
             <w:pPr>
+              <w:numPr>
+                <w:ilvl w:val="0"/>
+                <w:numId w:val="1"/>
+              </w:numPr>
+              <w:spacing w:before="100" w:beforeAutospacing="1" w:after="100" w:afterAutospacing="1" w:line="240" w:lineRule="auto"/>
+              <w:rPr>
+                <w:rFonts w:eastAsia="Times New Roman"/>
+                <w:kern w:val="0"/>
+                <w:szCs w:val="24"/>
+                <w14:ligatures w14:val="none"/>
+              </w:rPr>
+            </w:pPr>
+            <w:r>
+              <w:rPr>
+                <w:rFonts w:eastAsia="Times New Roman"/>
+                <w:kern w:val="0"/>
+                <w:szCs w:val="24"/>
+                <w14:ligatures w14:val="none"/>
+              </w:rPr>
+              <w:t>Authentication token name (x-auth-token) must be passed on request header.</w:t>
+            </w:r>
+          </w:p>
+          <w:p>
+            <w:pPr>
               <w:spacing w:before="100" w:beforeAutospacing="1" w:after="100" w:afterAutospacing="1" w:line="240" w:lineRule="auto"/>
               <w:rPr>
                 <w:rFonts w:eastAsiaTheme="minorEastAsia"/>
@@ -2251,27 +2218,7 @@
                 <w:szCs w:val="24"/>
                 <w14:ligatures w14:val="none"/>
               </w:rPr>
-              <w:t xml:space="preserve">API should display </w:t>
-            </w:r>
-            <w:proofErr w:type="gramStart"/>
-            <w:r>
-              <w:rPr>
-                <w:rFonts w:eastAsiaTheme="minorEastAsia"/>
-                <w:kern w:val="0"/>
-                <w:szCs w:val="24"/>
-                <w14:ligatures w14:val="none"/>
-              </w:rPr>
-              <w:t>the</w:t>
-            </w:r>
-            <w:proofErr w:type="gramEnd"/>
-            <w:r>
-              <w:rPr>
-                <w:rFonts w:eastAsiaTheme="minorEastAsia"/>
-                <w:kern w:val="0"/>
-                <w:szCs w:val="24"/>
-                <w14:ligatures w14:val="none"/>
-              </w:rPr>
-              <w:t xml:space="preserve"> </w:t>
+              <w:t xml:space="preserve">API should display the </w:t>
             </w:r>
             <w:r>
               <w:rPr>
